--- a/word/課題4-5S16-小形孔明.docx
+++ b/word/課題4-5S16-小形孔明.docx
@@ -404,24 +404,94 @@
     </w:p>
     <w:p>
       <w:pPr>
-        <w:rPr>
-          <w:sz w:val="18"/>
-        </w:rPr>
-      </w:pPr>
-    </w:p>
-    <w:p>
-      <w:pPr>
-        <w:rPr>
-          <w:sz w:val="18"/>
-        </w:rPr>
-      </w:pPr>
-    </w:p>
-    <w:p>
-      <w:pPr>
-        <w:rPr>
-          <w:sz w:val="18"/>
-        </w:rPr>
-      </w:pPr>
+        <w:ind w:firstLineChars="100" w:firstLine="180"/>
+        <w:rPr>
+          <w:sz w:val="18"/>
+        </w:rPr>
+      </w:pPr>
+      <w:r>
+        <w:rPr>
+          <w:rFonts w:hint="eastAsia"/>
+          <w:sz w:val="18"/>
+        </w:rPr>
+        <w:t>本実験で観測した</w:t>
+      </w:r>
+      <w:r>
+        <w:rPr>
+          <w:sz w:val="18"/>
+        </w:rPr>
+        <w:t>2つのパケットは、TCP通信の制御およびデータ転送を示すものである。</w:t>
+      </w:r>
+    </w:p>
+    <w:p>
+      <w:pPr>
+        <w:ind w:firstLineChars="100" w:firstLine="180"/>
+        <w:rPr>
+          <w:sz w:val="18"/>
+        </w:rPr>
+      </w:pPr>
+      <w:r>
+        <w:rPr>
+          <w:rFonts w:hint="eastAsia"/>
+          <w:sz w:val="18"/>
+        </w:rPr>
+        <w:t>最初のパケットは</w:t>
+      </w:r>
+      <w:r>
+        <w:rPr>
+          <w:sz w:val="18"/>
+        </w:rPr>
+        <w:t>ACKフラグのみを持つ制御パケットであり、送信元（クライアント）が受信確認を行っている。IPヘッダの全長は40バイトで、TCPデータ部を持たない。すなわち、通信の信頼性を保証するための確認応答パケットである。</w:t>
+      </w:r>
+    </w:p>
+    <w:p>
+      <w:pPr>
+        <w:ind w:firstLineChars="100" w:firstLine="180"/>
+        <w:rPr>
+          <w:rFonts w:hint="eastAsia"/>
+          <w:sz w:val="18"/>
+        </w:rPr>
+      </w:pPr>
+      <w:r>
+        <w:rPr>
+          <w:sz w:val="18"/>
+        </w:rPr>
+        <w:t>2つ目のパケットはPSHおよびACKフラグを持ち、送信元（サーバ）から宛先（クライアント）への実データ送信を示している。IP全長は54バイトであり、データ部にはASCII文字列「ECHO: echo\r\n」が含まれている。</w:t>
+      </w:r>
+      <w:r>
+        <w:rPr>
+          <w:rFonts w:hint="eastAsia"/>
+          <w:sz w:val="18"/>
+        </w:rPr>
+        <w:t>このパケットはサーバがクライアントから受信した文字列に対し、応答メッセージを返している様子を示す。</w:t>
+      </w:r>
+    </w:p>
+    <w:p>
+      <w:pPr>
+        <w:ind w:firstLineChars="100" w:firstLine="180"/>
+        <w:rPr>
+          <w:sz w:val="18"/>
+        </w:rPr>
+      </w:pPr>
+      <w:r>
+        <w:rPr>
+          <w:sz w:val="18"/>
+        </w:rPr>
+        <w:t>2つのパケットを比較すると、前者はTCPにおける制御（確認応答）を担い、後者はアプリケーションデータの転送を担っている。</w:t>
+      </w:r>
+      <w:r>
+        <w:rPr>
+          <w:rFonts w:hint="eastAsia"/>
+          <w:sz w:val="18"/>
+        </w:rPr>
+        <w:t>これにより、</w:t>
+      </w:r>
+      <w:r>
+        <w:rPr>
+          <w:sz w:val="18"/>
+        </w:rPr>
+        <w:t>TCP通信が信頼性を確保するために制御パケットとデータパケットを明確に区別していることが確認できた。</w:t>
+      </w:r>
     </w:p>
     <w:p>
       <w:r>
@@ -501,8 +571,6 @@
           <w:sz w:val="18"/>
         </w:rPr>
       </w:pPr>
-      <w:bookmarkStart w:id="2" w:name="_GoBack"/>
-      <w:bookmarkEnd w:id="2"/>
     </w:p>
     <w:p>
       <w:pPr>
@@ -1235,6 +1303,7 @@
                             </w:r>
                           </w:p>
                           <w:p>
+                            <w:bookmarkStart w:id="2" w:name="_GoBack"/>
                             <w:r>
                               <w:rPr>
                                 <w:rFonts w:hint="eastAsia"/>
@@ -1289,6 +1358,7 @@
                                 </wp:inline>
                               </w:drawing>
                             </w:r>
+                            <w:bookmarkEnd w:id="2"/>
                           </w:p>
                           <w:p>
                             <w:pPr>
@@ -1408,6 +1478,7 @@
                       </w:r>
                     </w:p>
                     <w:p>
+                      <w:bookmarkStart w:id="3" w:name="_GoBack"/>
                       <w:r>
                         <w:rPr>
                           <w:rFonts w:hint="eastAsia"/>
@@ -1462,6 +1533,7 @@
                           </wp:inline>
                         </w:drawing>
                       </w:r>
+                      <w:bookmarkEnd w:id="3"/>
                     </w:p>
                     <w:p>
                       <w:pPr>
@@ -2621,7 +2693,7 @@
 </file>
 
 <file path=customXml/itemProps4.xml><?xml version="1.0" encoding="utf-8"?>
-<ds:datastoreItem xmlns:ds="http://schemas.openxmlformats.org/officeDocument/2006/customXml" ds:itemID="{983E1F09-F4A3-4794-B22C-0C807EC8F8A6}">
+<ds:datastoreItem xmlns:ds="http://schemas.openxmlformats.org/officeDocument/2006/customXml" ds:itemID="{CB4AD2EB-7500-4825-8E0F-7FF33F5823C7}">
   <ds:schemaRefs>
     <ds:schemaRef ds:uri="http://schemas.openxmlformats.org/officeDocument/2006/bibliography"/>
   </ds:schemaRefs>

--- a/word/課題4-5S16-小形孔明.docx
+++ b/word/課題4-5S16-小形孔明.docx
@@ -1,6 +1,6 @@
 
 <file path=word/document.xml><?xml version="1.0" encoding="utf-8"?>
-<w:document xmlns:wpc="http://schemas.microsoft.com/office/word/2010/wordprocessingCanvas" xmlns:cx="http://schemas.microsoft.com/office/drawing/2014/chartex" xmlns:cx1="http://schemas.microsoft.com/office/drawing/2015/9/8/chartex" xmlns:cx2="http://schemas.microsoft.com/office/drawing/2015/10/21/chartex" xmlns:cx3="http://schemas.microsoft.com/office/drawing/2016/5/9/chartex" xmlns:cx4="http://schemas.microsoft.com/office/drawing/2016/5/10/chartex" xmlns:cx5="http://schemas.microsoft.com/office/drawing/2016/5/11/chartex" xmlns:cx6="http://schemas.microsoft.com/office/drawing/2016/5/12/chartex" xmlns:cx7="http://schemas.microsoft.com/office/drawing/2016/5/13/chartex" xmlns:cx8="http://schemas.microsoft.com/office/drawing/2016/5/14/chartex" xmlns:mc="http://schemas.openxmlformats.org/markup-compatibility/2006" xmlns:aink="http://schemas.microsoft.com/office/drawing/2016/ink" xmlns:am3d="http://schemas.microsoft.com/office/drawing/2017/model3d" xmlns:o="urn:schemas-microsoft-com:office:office" xmlns:r="http://schemas.openxmlformats.org/officeDocument/2006/relationships" xmlns:m="http://schemas.openxmlformats.org/officeDocument/2006/math" xmlns:v="urn:schemas-microsoft-com:vml" xmlns:wp14="http://schemas.microsoft.com/office/word/2010/wordprocessingDrawing" xmlns:wp="http://schemas.openxmlformats.org/drawingml/2006/wordprocessingDrawing" xmlns:w10="urn:schemas-microsoft-com:office:word" xmlns:w="http://schemas.openxmlformats.org/wordprocessingml/2006/main" xmlns:w14="http://schemas.microsoft.com/office/word/2010/wordml" xmlns:w15="http://schemas.microsoft.com/office/word/2012/wordml" xmlns:w16cid="http://schemas.microsoft.com/office/word/2016/wordml/cid" xmlns:w16se="http://schemas.microsoft.com/office/word/2015/wordml/symex" xmlns:wpg="http://schemas.microsoft.com/office/word/2010/wordprocessingGroup" xmlns:wpi="http://schemas.microsoft.com/office/word/2010/wordprocessingInk" xmlns:wne="http://schemas.microsoft.com/office/word/2006/wordml" xmlns:wps="http://schemas.microsoft.com/office/word/2010/wordprocessingShape" mc:Ignorable="w14 w15 w16se w16cid wp14">
+<w:document xmlns:wpc="http://schemas.microsoft.com/office/word/2010/wordprocessingCanvas" xmlns:cx="http://schemas.microsoft.com/office/drawing/2014/chartex" xmlns:cx1="http://schemas.microsoft.com/office/drawing/2015/9/8/chartex" xmlns:cx2="http://schemas.microsoft.com/office/drawing/2015/10/21/chartex" xmlns:cx3="http://schemas.microsoft.com/office/drawing/2016/5/9/chartex" xmlns:cx4="http://schemas.microsoft.com/office/drawing/2016/5/10/chartex" xmlns:cx5="http://schemas.microsoft.com/office/drawing/2016/5/11/chartex" xmlns:cx6="http://schemas.microsoft.com/office/drawing/2016/5/12/chartex" xmlns:cx7="http://schemas.microsoft.com/office/drawing/2016/5/13/chartex" xmlns:cx8="http://schemas.microsoft.com/office/drawing/2016/5/14/chartex" xmlns:mc="http://schemas.openxmlformats.org/markup-compatibility/2006" xmlns:aink="http://schemas.microsoft.com/office/drawing/2016/ink" xmlns:am3d="http://schemas.microsoft.com/office/drawing/2017/model3d" xmlns:o="urn:schemas-microsoft-com:office:office" xmlns:oel="http://schemas.microsoft.com/office/2019/extlst" xmlns:r="http://schemas.openxmlformats.org/officeDocument/2006/relationships" xmlns:m="http://schemas.openxmlformats.org/officeDocument/2006/math" xmlns:v="urn:schemas-microsoft-com:vml" xmlns:wp14="http://schemas.microsoft.com/office/word/2010/wordprocessingDrawing" xmlns:wp="http://schemas.openxmlformats.org/drawingml/2006/wordprocessingDrawing" xmlns:w10="urn:schemas-microsoft-com:office:word" xmlns:w="http://schemas.openxmlformats.org/wordprocessingml/2006/main" xmlns:w14="http://schemas.microsoft.com/office/word/2010/wordml" xmlns:w15="http://schemas.microsoft.com/office/word/2012/wordml" xmlns:w16cex="http://schemas.microsoft.com/office/word/2018/wordml/cex" xmlns:w16cid="http://schemas.microsoft.com/office/word/2016/wordml/cid" xmlns:w16="http://schemas.microsoft.com/office/word/2018/wordml" xmlns:w16du="http://schemas.microsoft.com/office/word/2023/wordml/word16du" xmlns:w16sdtdh="http://schemas.microsoft.com/office/word/2020/wordml/sdtdatahash" xmlns:w16sdtfl="http://schemas.microsoft.com/office/word/2024/wordml/sdtformatlock" xmlns:w16se="http://schemas.microsoft.com/office/word/2015/wordml/symex" xmlns:wpg="http://schemas.microsoft.com/office/word/2010/wordprocessingGroup" xmlns:wpi="http://schemas.microsoft.com/office/word/2010/wordprocessingInk" xmlns:wne="http://schemas.microsoft.com/office/word/2006/wordml" xmlns:wps="http://schemas.microsoft.com/office/word/2010/wordprocessingShape" mc:Ignorable="w14 w15 w16se w16cid w16 w16cex w16sdtdh w16sdtfl w16du wp14">
   <w:body>
     <w:p>
       <w:bookmarkStart w:id="0" w:name="_Hlk88035560"/>
@@ -320,29 +320,16 @@
       </w:r>
       <w:r>
         <w:rPr>
-          <w:rFonts w:hint="eastAsia"/>
-          <w:sz w:val="18"/>
-        </w:rPr>
-        <w:t>今回は、</w:t>
-      </w:r>
-      <w:r>
-        <w:rPr>
-          <w:sz w:val="18"/>
-        </w:rPr>
-        <w:t>ACK の確立過程</w:t>
-      </w:r>
-      <w:r>
-        <w:rPr>
-          <w:rFonts w:hint="eastAsia"/>
-          <w:sz w:val="18"/>
-        </w:rPr>
-        <w:t>のパケットより、</w:t>
-      </w:r>
-      <w:r>
-        <w:rPr>
-          <w:sz w:val="18"/>
-        </w:rPr>
-        <w:t>相対シーケンス番号・ACK 番号・ウィンドウサイズ・MSS など主要フィールドを読み解く。</w:t>
+          <w:sz w:val="18"/>
+        </w:rPr>
+        <w:t>コネクションを確立させる際に「(サーバからの)確立要求に対する確認応答」を行うパケット受信</w:t>
+      </w:r>
+      <w:r>
+        <w:rPr>
+          <w:rFonts w:hint="eastAsia"/>
+          <w:sz w:val="18"/>
+        </w:rPr>
+        <w:t>を観測する。</w:t>
       </w:r>
     </w:p>
     <w:p>
@@ -443,33 +430,122 @@
         </w:rPr>
         <w:t>ACKフラグのみを持つ制御パケットであり、送信元（クライアント）が受信確認を行っている。IPヘッダの全長は40バイトで、TCPデータ部を持たない。すなわち、通信の信頼性を保証するための確認応答パケットである。</w:t>
       </w:r>
+      <w:r>
+        <w:rPr>
+          <w:sz w:val="18"/>
+        </w:rPr>
+        <w:t>このパケットは、TCP通信におけるコネクション確立処理の最終段階で送信されるACKパケットである。</w:t>
+      </w:r>
     </w:p>
     <w:p>
       <w:pPr>
         <w:ind w:firstLineChars="100" w:firstLine="180"/>
         <w:rPr>
-          <w:rFonts w:hint="eastAsia"/>
-          <w:sz w:val="18"/>
-        </w:rPr>
-      </w:pPr>
-      <w:r>
-        <w:rPr>
-          <w:sz w:val="18"/>
-        </w:rPr>
-        <w:t>2つ目のパケットはPSHおよびACKフラグを持ち、送信元（サーバ）から宛先（クライアント）への実データ送信を示している。IP全長は54バイトであり、データ部にはASCII文字列「ECHO: echo\r\n」が含まれている。</w:t>
-      </w:r>
-      <w:r>
-        <w:rPr>
-          <w:rFonts w:hint="eastAsia"/>
-          <w:sz w:val="18"/>
-        </w:rPr>
-        <w:t>このパケットはサーバがクライアントから受信した文字列に対し、応答メッセージを返している様子を示す。</w:t>
+          <w:sz w:val="18"/>
+        </w:rPr>
+      </w:pPr>
+      <w:r>
+        <w:rPr>
+          <w:sz w:val="18"/>
+        </w:rPr>
+        <w:t>Wiresharkの観測結果では、フラグがACKのみ（0x10）となっており、データ長（Len）は0であった。これは、アプリケーションデータを含まない純粋な制御用パケットであることを示している。IPヘッダの全長は40バイト（0x0028）であり、内訳はIPヘッダ20バイト、TCPヘッダ20バイト、データ部0バイトである。</w:t>
       </w:r>
     </w:p>
     <w:p>
       <w:pPr>
         <w:ind w:firstLineChars="100" w:firstLine="180"/>
         <w:rPr>
+          <w:rFonts w:hint="eastAsia"/>
+          <w:sz w:val="18"/>
+        </w:rPr>
+      </w:pPr>
+      <w:r>
+        <w:rPr>
+          <w:sz w:val="18"/>
+        </w:rPr>
+        <w:t>TCPヘッダのシーケンス番号および確認応答番号（Seq=1, Ack=1）は、クライアントとサーバ間の同期が完了したことを意味し、これにより三者間ハンドシェイク（Three-way handshake）が成立していることが確認できる。このパケットにはPSHやSYNといったデータ転送や接続要求のフラグが含まれていないため、通信の確立確認のみに用いられていることが分かる。</w:t>
+      </w:r>
+    </w:p>
+    <w:p>
+      <w:pPr>
+        <w:ind w:firstLineChars="100" w:firstLine="180"/>
+        <w:rPr>
+          <w:sz w:val="18"/>
+        </w:rPr>
+      </w:pPr>
+      <w:r>
+        <w:rPr>
+          <w:sz w:val="18"/>
+        </w:rPr>
+        <w:t>2つ目のパケットはPSHおよびACKフラグを持ち、送信元（サーバ）から宛先（クライアント）への実データ送信を示している。</w:t>
+      </w:r>
+      <w:r>
+        <w:rPr>
+          <w:sz w:val="18"/>
+        </w:rPr>
+        <w:t xml:space="preserve">Wiresharkの観測では、フラグがPSHおよびACK（0x18）となっており、IPヘッダの全長は60バイト（0x003C）、そのうちTCPデータ長は20バイトであった。データ部にはアプリケーションから送信された文字列「ECHO: </w:t>
+      </w:r>
+      <w:proofErr w:type="spellStart"/>
+      <w:r>
+        <w:rPr>
+          <w:sz w:val="18"/>
+        </w:rPr>
+        <w:t>ogata</w:t>
+      </w:r>
+      <w:proofErr w:type="spellEnd"/>
+      <w:r>
+        <w:rPr>
+          <w:sz w:val="18"/>
+        </w:rPr>
+        <w:t>(制御文字)\r\n」が格納されており、これはサーバからクライアントへのECHO応答メッセージに対応している。</w:t>
+      </w:r>
+    </w:p>
+    <w:p>
+      <w:pPr>
+        <w:ind w:firstLineChars="100" w:firstLine="180"/>
+        <w:rPr>
+          <w:sz w:val="18"/>
+        </w:rPr>
+      </w:pPr>
+      <w:r>
+        <w:rPr>
+          <w:rFonts w:hint="eastAsia"/>
+          <w:sz w:val="18"/>
+        </w:rPr>
+        <w:t>また、</w:t>
+      </w:r>
+      <w:r>
+        <w:rPr>
+          <w:sz w:val="18"/>
+        </w:rPr>
+        <w:t>TCPヘッダのシーケンス番号および確認応答番号は、前回のACKパケットの値から進んでおり、この変化によりデータ転送が実際に行われたことが確認できる。</w:t>
+      </w:r>
+    </w:p>
+    <w:p>
+      <w:pPr>
+        <w:ind w:firstLineChars="100" w:firstLine="180"/>
+        <w:rPr>
+          <w:sz w:val="18"/>
+        </w:rPr>
+      </w:pPr>
+      <w:r>
+        <w:rPr>
+          <w:sz w:val="18"/>
+        </w:rPr>
+        <w:t>このように、2つ目のパケットは、通信が確立した後のデータ送信を担うパケットであり、IPヘッダの全長やTCPデー</w:t>
+      </w:r>
+      <w:r>
+        <w:rPr>
+          <w:sz w:val="18"/>
+        </w:rPr>
+        <w:lastRenderedPageBreak/>
+        <w:t>タ長の増加、PSHフラグの有効化、ASCIIデータ部の存在などから、アプリケーション層の通信が正常に行われていることが確認できる。</w:t>
+      </w:r>
+    </w:p>
+    <w:p>
+      <w:pPr>
+        <w:ind w:firstLineChars="100" w:firstLine="180"/>
+        <w:rPr>
           <w:sz w:val="18"/>
         </w:rPr>
       </w:pPr>
@@ -567,17 +643,174 @@
     </w:p>
     <w:p>
       <w:pPr>
-        <w:rPr>
-          <w:sz w:val="18"/>
-        </w:rPr>
-      </w:pPr>
-    </w:p>
-    <w:p>
-      <w:pPr>
-        <w:rPr>
-          <w:sz w:val="18"/>
-        </w:rPr>
-      </w:pPr>
+        <w:ind w:firstLineChars="100" w:firstLine="180"/>
+        <w:rPr>
+          <w:sz w:val="18"/>
+        </w:rPr>
+      </w:pPr>
+      <w:r>
+        <w:rPr>
+          <w:sz w:val="18"/>
+        </w:rPr>
+        <w:t>転記シートを通じて、教科書的に理解していた「確立→データ転送→切断」の流れが、実パケットの順序・番号・長さとして対応づけられた点が有益であった。特に、確立時はSYN／SYN,ACK／ACKの三段階が連番のイベントとして整理され、切断時はFINとACKが往復で4パケット前後になることが、時刻と方向付きで明瞭になったことが印象的である。</w:t>
+      </w:r>
+    </w:p>
+    <w:p>
+      <w:pPr>
+        <w:rPr>
+          <w:sz w:val="18"/>
+        </w:rPr>
+      </w:pPr>
+      <w:r>
+        <w:rPr>
+          <w:sz w:val="18"/>
+        </w:rPr>
+        <w:t>また、データ転送ではテキスト送受の1行＝CRLF終端がペイロード長と一致して現れる様子が読み取れ、相対シーケンス番号（Seq）とACK番号の増分が文字数＋改行と整合している点が納得感を生んだ。操作側の体感（Enter押下）とPSH,ACKを含む転送の発生が近接して並ぶ場面もあり、アプリ操作とTCP挙動が時間軸で自然につながっていることを確認できた。</w:t>
+      </w:r>
+    </w:p>
+    <w:p>
+      <w:pPr>
+        <w:ind w:firstLineChars="100" w:firstLine="180"/>
+        <w:rPr>
+          <w:sz w:val="18"/>
+        </w:rPr>
+      </w:pPr>
+      <w:r>
+        <w:rPr>
+          <w:rFonts w:hint="eastAsia"/>
+          <w:sz w:val="18"/>
+        </w:rPr>
+        <w:t>まず、</w:t>
+      </w:r>
+      <w:r>
+        <w:rPr>
+          <w:sz w:val="18"/>
+        </w:rPr>
+        <w:t>1本目のSYN,ACKを見て、ACK番号が「クライアントSYNのSeq+1」になっていることを確認した。SYNはシーケンス番号を1消費するので、この+1が成り立っていれば、確立の折り返しが正しく来ていると判断できる。同じSYN,ACKのSeqはサーバ側の初期番号（ISN）を示す。ここまでで、三者ハンドシェイクの2段目まで届いていることを、パケットの数値だけで言える。</w:t>
+      </w:r>
+    </w:p>
+    <w:p>
+      <w:pPr>
+        <w:ind w:firstLineChars="100" w:firstLine="180"/>
+        <w:rPr>
+          <w:sz w:val="18"/>
+        </w:rPr>
+      </w:pPr>
+      <w:r>
+        <w:rPr>
+          <w:sz w:val="18"/>
+        </w:rPr>
+        <w:t>2本目はクライアントからのPSH,ACK付きデータで、Len&gt;0である。ACKが「サーバISN+1」を示していれば、最終ACKはすでに終わっており、接続はESTABLISHEDだと分かる。つまり、確立が終わってすぐにアプリのデータ送信が始まっている。この2本目のLenは、そのまま「送ったバイト数」を表す。ペイロードの末尾にCRLF（0x0D,0x0A）があれば、本文バイト数+2がLenになる。戻りACKはここには無いが、TCPの基本どおりなら、次に返るACKはLenぶん前進するはずである。ここまで、行終端（CRLF）を含めて、送信量と番号の関係を1方向だけでも説明できる。</w:t>
+      </w:r>
+    </w:p>
+    <w:p>
+      <w:pPr>
+        <w:ind w:firstLineChars="100" w:firstLine="180"/>
+        <w:rPr>
+          <w:sz w:val="18"/>
+        </w:rPr>
+      </w:pPr>
+      <w:r>
+        <w:rPr>
+          <w:sz w:val="18"/>
+        </w:rPr>
+        <w:t>ヘッダを見ると、SYN,ACKはふつうLen=0で小さく、IP+TCPの最小長で並ぶ。DF=1でフラグメントオフセット=0なら、断片化は起きていない。2本目のデータも小さければ、この時点では分割や再構成の問題は無いと判断できる。受信ウィンドウ（Window広告値）も見て、極端に小さい値やゼロではないことを確認する。少なくともこの瞬間は、受信側のバッファが詰まっておらず、フロー制御で止まっていないと言える。</w:t>
+      </w:r>
+    </w:p>
+    <w:p>
+      <w:pPr>
+        <w:ind w:firstLineChars="100" w:firstLine="180"/>
+        <w:rPr>
+          <w:sz w:val="18"/>
+        </w:rPr>
+      </w:pPr>
+      <w:r>
+        <w:rPr>
+          <w:sz w:val="18"/>
+        </w:rPr>
+        <w:t>この2本だけでは、再送があるか、遅延ACKがあるか、といった動きは判断できない。また、全角文字混在によるバイト長の増加とACK前進量の実測一致も、戻りACKがないのでここでは確認できない。よって、結論は次の3点に限定する。</w:t>
+      </w:r>
+    </w:p>
+    <w:p>
+      <w:pPr>
+        <w:rPr>
+          <w:sz w:val="18"/>
+        </w:rPr>
+      </w:pPr>
+      <w:r>
+        <w:rPr>
+          <w:sz w:val="18"/>
+        </w:rPr>
+        <w:t>確立の妥当性：SYN,ACKの+1関係から、折り返しが正しい。</w:t>
+      </w:r>
+    </w:p>
+    <w:p>
+      <w:pPr>
+        <w:rPr>
+          <w:sz w:val="18"/>
+        </w:rPr>
+      </w:pPr>
+      <w:r>
+        <w:rPr>
+          <w:sz w:val="18"/>
+        </w:rPr>
+        <w:t>データ送信の開始：PSH,ACK・Len&gt;0の出現で、確立直後に行単位送信が始まっている。CRLFがあれば、次のACK前進はLen＝本文+2になる見込み。</w:t>
+      </w:r>
+    </w:p>
+    <w:p>
+      <w:pPr>
+        <w:rPr>
+          <w:sz w:val="18"/>
+        </w:rPr>
+      </w:pPr>
+      <w:r>
+        <w:rPr>
+          <w:sz w:val="18"/>
+        </w:rPr>
+        <w:t>輸送条件の健全性（この瞬間）：フラグの並びも</w:t>
+      </w:r>
+      <w:r>
+        <w:rPr>
+          <w:rFonts w:hint="eastAsia"/>
+          <w:sz w:val="18"/>
+        </w:rPr>
+        <w:t>特に異常はない</w:t>
+      </w:r>
+      <w:r>
+        <w:rPr>
+          <w:sz w:val="18"/>
+        </w:rPr>
+        <w:t>。</w:t>
+      </w:r>
+    </w:p>
+    <w:p>
+      <w:pPr>
+        <w:ind w:firstLineChars="100" w:firstLine="180"/>
+        <w:rPr>
+          <w:rFonts w:hint="eastAsia"/>
+          <w:sz w:val="18"/>
+        </w:rPr>
+      </w:pPr>
+      <w:r>
+        <w:rPr>
+          <w:sz w:val="18"/>
+        </w:rPr>
+        <w:t>以上のように、2パケットだけでも「確立が正しい」「行単位の送信に入った」「当面の妨げは見えない」という基本は、Seq/ACK・Len・フラグ・</w:t>
+      </w:r>
+      <w:proofErr w:type="spellStart"/>
+      <w:r>
+        <w:rPr>
+          <w:sz w:val="18"/>
+        </w:rPr>
+        <w:t>Δt</w:t>
+      </w:r>
+      <w:proofErr w:type="spellEnd"/>
+      <w:r>
+        <w:rPr>
+          <w:sz w:val="18"/>
+        </w:rPr>
+        <w:t>の読み取りで十分示せる。</w:t>
+      </w:r>
     </w:p>
     <w:p>
       <w:pPr>
@@ -634,7 +867,13 @@
         <w:rPr>
           <w:rFonts w:hint="eastAsia"/>
         </w:rPr>
-        <w:t>調査対象のパケット：＿＿＿＿＿＿＿＿＿＿＿＿＿＿＿＿＿＿＿＿＿＿＿＿＿＿＿＿＿＿</w:t>
+        <w:t>調査対象のパケット：</w:t>
+      </w:r>
+      <w:r>
+        <w:rPr>
+          <w:u w:val="single"/>
+        </w:rPr>
+        <w:t>コネクションを確立させる際に「(サーバからの)確立要求に対する確認応答」を行うパケット受信</w:t>
       </w:r>
     </w:p>
     <w:p>
@@ -710,7 +949,7 @@
         <mc:AlternateContent>
           <mc:Choice Requires="wps">
             <w:drawing>
-              <wp:anchor distT="0" distB="0" distL="114300" distR="114300" simplePos="0" relativeHeight="251659264" behindDoc="0" locked="1" layoutInCell="1" allowOverlap="1" wp14:anchorId="3E9C72ED" wp14:editId="58B0864C">
+              <wp:anchor distT="0" distB="0" distL="114300" distR="114300" simplePos="0" relativeHeight="251659264" behindDoc="0" locked="1" layoutInCell="1" allowOverlap="1" wp14:anchorId="3E9C72ED" wp14:editId="59CE9DE3">
                 <wp:simplePos x="0" y="0"/>
                 <wp:positionH relativeFrom="column">
                   <wp:posOffset>114300</wp:posOffset>
@@ -788,10 +1027,10 @@
                                 <w:noProof/>
                               </w:rPr>
                               <w:drawing>
-                                <wp:inline distT="0" distB="0" distL="0" distR="0" wp14:anchorId="5D3A5A45" wp14:editId="33BD1683">
-                                  <wp:extent cx="5868670" cy="3512820"/>
+                                <wp:inline distT="0" distB="0" distL="0" distR="0" wp14:anchorId="5D3A5A45" wp14:editId="5055FE01">
+                                  <wp:extent cx="5664862" cy="3525795"/>
                                   <wp:effectExtent l="0" t="0" r="0" b="0"/>
-                                  <wp:docPr id="5" name="図 5" descr="packet記録用紙1"/>
+                                  <wp:docPr id="5" name="図 5"/>
                                   <wp:cNvGraphicFramePr>
                                     <a:graphicFrameLocks xmlns:a="http://schemas.openxmlformats.org/drawingml/2006/main" noChangeAspect="1"/>
                                   </wp:cNvGraphicFramePr>
@@ -799,20 +1038,19 @@
                                     <a:graphicData uri="http://schemas.openxmlformats.org/drawingml/2006/picture">
                                       <pic:pic xmlns:pic="http://schemas.openxmlformats.org/drawingml/2006/picture">
                                         <pic:nvPicPr>
-                                          <pic:cNvPr id="0" name="Picture 1" descr="packet記録用紙1"/>
+                                          <pic:cNvPr id="5" name="図 5"/>
                                           <pic:cNvPicPr>
                                             <a:picLocks noChangeAspect="1" noChangeArrowheads="1"/>
                                           </pic:cNvPicPr>
                                         </pic:nvPicPr>
                                         <pic:blipFill>
-                                          <a:blip r:embed="rId10">
+                                          <a:blip r:embed="rId11">
                                             <a:extLst>
                                               <a:ext uri="{28A0092B-C50C-407E-A947-70E740481C1C}">
                                                 <a14:useLocalDpi xmlns:a14="http://schemas.microsoft.com/office/drawing/2010/main" val="0"/>
                                               </a:ext>
                                             </a:extLst>
                                           </a:blip>
-                                          <a:srcRect/>
                                           <a:stretch>
                                             <a:fillRect/>
                                           </a:stretch>
@@ -820,7 +1058,7 @@
                                         <pic:spPr bwMode="auto">
                                           <a:xfrm>
                                             <a:off x="0" y="0"/>
-                                            <a:ext cx="5868670" cy="3512820"/>
+                                            <a:ext cx="5664862" cy="3525795"/>
                                           </a:xfrm>
                                           <a:prstGeom prst="rect">
                                             <a:avLst/>
@@ -866,10 +1104,10 @@
                                 <w:noProof/>
                               </w:rPr>
                               <w:drawing>
-                                <wp:inline distT="0" distB="0" distL="0" distR="0" wp14:anchorId="22A5DEC9" wp14:editId="624F87AF">
-                                  <wp:extent cx="5868670" cy="3512820"/>
+                                <wp:inline distT="0" distB="0" distL="0" distR="0" wp14:anchorId="22A5DEC9" wp14:editId="47CA0F22">
+                                  <wp:extent cx="5868670" cy="3512736"/>
                                   <wp:effectExtent l="0" t="0" r="0" b="0"/>
-                                  <wp:docPr id="4" name="図 4" descr="packet記録用紙2"/>
+                                  <wp:docPr id="4" name="図 4"/>
                                   <wp:cNvGraphicFramePr>
                                     <a:graphicFrameLocks xmlns:a="http://schemas.openxmlformats.org/drawingml/2006/main" noChangeAspect="1"/>
                                   </wp:cNvGraphicFramePr>
@@ -877,20 +1115,19 @@
                                     <a:graphicData uri="http://schemas.openxmlformats.org/drawingml/2006/picture">
                                       <pic:pic xmlns:pic="http://schemas.openxmlformats.org/drawingml/2006/picture">
                                         <pic:nvPicPr>
-                                          <pic:cNvPr id="0" name="Picture 2" descr="packet記録用紙2"/>
+                                          <pic:cNvPr id="4" name="図 4"/>
                                           <pic:cNvPicPr>
                                             <a:picLocks noChangeAspect="1" noChangeArrowheads="1"/>
                                           </pic:cNvPicPr>
                                         </pic:nvPicPr>
                                         <pic:blipFill>
-                                          <a:blip r:embed="rId11">
+                                          <a:blip r:embed="rId12">
                                             <a:extLst>
                                               <a:ext uri="{28A0092B-C50C-407E-A947-70E740481C1C}">
                                                 <a14:useLocalDpi xmlns:a14="http://schemas.microsoft.com/office/drawing/2010/main" val="0"/>
                                               </a:ext>
                                             </a:extLst>
                                           </a:blip>
-                                          <a:srcRect/>
                                           <a:stretch>
                                             <a:fillRect/>
                                           </a:stretch>
@@ -898,7 +1135,7 @@
                                         <pic:spPr bwMode="auto">
                                           <a:xfrm>
                                             <a:off x="0" y="0"/>
-                                            <a:ext cx="5868670" cy="3512820"/>
+                                            <a:ext cx="5871572" cy="3514473"/>
                                           </a:xfrm>
                                           <a:prstGeom prst="rect">
                                             <a:avLst/>
@@ -934,7 +1171,7 @@
           </mc:Choice>
           <mc:Fallback>
             <w:pict>
-              <v:rect w14:anchorId="3E9C72ED" id="正方形/長方形 6" o:spid="_x0000_s1026" style="position:absolute;left:0;text-align:left;margin-left:9pt;margin-top:-177pt;width:477pt;height:666pt;z-index:251659264;visibility:visible;mso-wrap-style:square;mso-width-percent:0;mso-height-percent:0;mso-wrap-distance-left:9pt;mso-wrap-distance-top:0;mso-wrap-distance-right:9pt;mso-wrap-distance-bottom:0;mso-position-horizontal:absolute;mso-position-horizontal-relative:text;mso-position-vertical:absolute;mso-position-vertical-relative:text;mso-width-percent:0;mso-height-percent:0;mso-width-relative:page;mso-height-relative:page;v-text-anchor:top" o:gfxdata="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" stroked="f">
+              <v:rect w14:anchorId="3E9C72ED" id="正方形/長方形 6" o:spid="_x0000_s1026" style="position:absolute;left:0;text-align:left;margin-left:9pt;margin-top:-177pt;width:477pt;height:666pt;z-index:251659264;visibility:visible;mso-wrap-style:square;mso-width-percent:0;mso-height-percent:0;mso-wrap-distance-left:9pt;mso-wrap-distance-top:0;mso-wrap-distance-right:9pt;mso-wrap-distance-bottom:0;mso-position-horizontal:absolute;mso-position-horizontal-relative:text;mso-position-vertical:absolute;mso-position-vertical-relative:text;mso-width-percent:0;mso-height-percent:0;mso-width-relative:page;mso-height-relative:page;v-text-anchor:top" o:gfxdata="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" stroked="f">
                 <v:textbox>
                   <w:txbxContent>
                     <w:p>
@@ -955,10 +1192,10 @@
                           <w:noProof/>
                         </w:rPr>
                         <w:drawing>
-                          <wp:inline distT="0" distB="0" distL="0" distR="0" wp14:anchorId="5D3A5A45" wp14:editId="33BD1683">
-                            <wp:extent cx="5868670" cy="3512820"/>
+                          <wp:inline distT="0" distB="0" distL="0" distR="0" wp14:anchorId="5D3A5A45" wp14:editId="5055FE01">
+                            <wp:extent cx="5664862" cy="3525795"/>
                             <wp:effectExtent l="0" t="0" r="0" b="0"/>
-                            <wp:docPr id="5" name="図 5" descr="packet記録用紙1"/>
+                            <wp:docPr id="5" name="図 5"/>
                             <wp:cNvGraphicFramePr>
                               <a:graphicFrameLocks xmlns:a="http://schemas.openxmlformats.org/drawingml/2006/main" noChangeAspect="1"/>
                             </wp:cNvGraphicFramePr>
@@ -966,20 +1203,19 @@
                               <a:graphicData uri="http://schemas.openxmlformats.org/drawingml/2006/picture">
                                 <pic:pic xmlns:pic="http://schemas.openxmlformats.org/drawingml/2006/picture">
                                   <pic:nvPicPr>
-                                    <pic:cNvPr id="0" name="Picture 1" descr="packet記録用紙1"/>
+                                    <pic:cNvPr id="5" name="図 5"/>
                                     <pic:cNvPicPr>
                                       <a:picLocks noChangeAspect="1" noChangeArrowheads="1"/>
                                     </pic:cNvPicPr>
                                   </pic:nvPicPr>
                                   <pic:blipFill>
-                                    <a:blip r:embed="rId10">
+                                    <a:blip r:embed="rId11">
                                       <a:extLst>
                                         <a:ext uri="{28A0092B-C50C-407E-A947-70E740481C1C}">
                                           <a14:useLocalDpi xmlns:a14="http://schemas.microsoft.com/office/drawing/2010/main" val="0"/>
                                         </a:ext>
                                       </a:extLst>
                                     </a:blip>
-                                    <a:srcRect/>
                                     <a:stretch>
                                       <a:fillRect/>
                                     </a:stretch>
@@ -987,7 +1223,7 @@
                                   <pic:spPr bwMode="auto">
                                     <a:xfrm>
                                       <a:off x="0" y="0"/>
-                                      <a:ext cx="5868670" cy="3512820"/>
+                                      <a:ext cx="5664862" cy="3525795"/>
                                     </a:xfrm>
                                     <a:prstGeom prst="rect">
                                       <a:avLst/>
@@ -1033,10 +1269,10 @@
                           <w:noProof/>
                         </w:rPr>
                         <w:drawing>
-                          <wp:inline distT="0" distB="0" distL="0" distR="0" wp14:anchorId="22A5DEC9" wp14:editId="624F87AF">
-                            <wp:extent cx="5868670" cy="3512820"/>
+                          <wp:inline distT="0" distB="0" distL="0" distR="0" wp14:anchorId="22A5DEC9" wp14:editId="47CA0F22">
+                            <wp:extent cx="5868670" cy="3512736"/>
                             <wp:effectExtent l="0" t="0" r="0" b="0"/>
-                            <wp:docPr id="4" name="図 4" descr="packet記録用紙2"/>
+                            <wp:docPr id="4" name="図 4"/>
                             <wp:cNvGraphicFramePr>
                               <a:graphicFrameLocks xmlns:a="http://schemas.openxmlformats.org/drawingml/2006/main" noChangeAspect="1"/>
                             </wp:cNvGraphicFramePr>
@@ -1044,20 +1280,19 @@
                               <a:graphicData uri="http://schemas.openxmlformats.org/drawingml/2006/picture">
                                 <pic:pic xmlns:pic="http://schemas.openxmlformats.org/drawingml/2006/picture">
                                   <pic:nvPicPr>
-                                    <pic:cNvPr id="0" name="Picture 2" descr="packet記録用紙2"/>
+                                    <pic:cNvPr id="4" name="図 4"/>
                                     <pic:cNvPicPr>
                                       <a:picLocks noChangeAspect="1" noChangeArrowheads="1"/>
                                     </pic:cNvPicPr>
                                   </pic:nvPicPr>
                                   <pic:blipFill>
-                                    <a:blip r:embed="rId11">
+                                    <a:blip r:embed="rId12">
                                       <a:extLst>
                                         <a:ext uri="{28A0092B-C50C-407E-A947-70E740481C1C}">
                                           <a14:useLocalDpi xmlns:a14="http://schemas.microsoft.com/office/drawing/2010/main" val="0"/>
                                         </a:ext>
                                       </a:extLst>
                                     </a:blip>
-                                    <a:srcRect/>
                                     <a:stretch>
                                       <a:fillRect/>
                                     </a:stretch>
@@ -1065,7 +1300,7 @@
                                   <pic:spPr bwMode="auto">
                                     <a:xfrm>
                                       <a:off x="0" y="0"/>
-                                      <a:ext cx="5868670" cy="3512820"/>
+                                      <a:ext cx="5871572" cy="3514473"/>
                                     </a:xfrm>
                                     <a:prstGeom prst="rect">
                                       <a:avLst/>
@@ -1119,7 +1354,6 @@
         <w:rPr>
           <w:rFonts w:hint="eastAsia"/>
         </w:rPr>
-        <w:lastRenderedPageBreak/>
         <w:t>資料２</w:t>
       </w:r>
     </w:p>
@@ -1155,13 +1389,31 @@
     <w:p>
       <w:pPr>
         <w:ind w:left="420"/>
-      </w:pPr>
-      <w:r>
-        <w:rPr>
-          <w:rFonts w:hint="eastAsia"/>
-        </w:rPr>
-        <w:t>送信文字列：＿＿＿＿＿＿＿＿＿＿＿＿＿＿＿＿＿＿＿＿＿＿＿＿＿＿＿＿＿＿</w:t>
-      </w:r>
+        <w:rPr>
+          <w:rFonts w:hint="eastAsia"/>
+        </w:rPr>
+      </w:pPr>
+      <w:r>
+        <w:rPr>
+          <w:rFonts w:hint="eastAsia"/>
+        </w:rPr>
+        <w:t>送信文字列：</w:t>
+      </w:r>
+      <w:proofErr w:type="spellStart"/>
+      <w:r>
+        <w:rPr>
+          <w:u w:val="single"/>
+        </w:rPr>
+        <w:t>o</w:t>
+      </w:r>
+      <w:r>
+        <w:rPr>
+          <w:rFonts w:hint="eastAsia"/>
+          <w:u w:val="single"/>
+        </w:rPr>
+        <w:t>gata</w:t>
+      </w:r>
+      <w:proofErr w:type="spellEnd"/>
     </w:p>
     <w:p>
       <w:pPr>
@@ -1293,27 +1545,20 @@
                               <w:rPr>
                                 <w:rFonts w:hint="eastAsia"/>
                               </w:rPr>
-                              <w:t>【観測】全て16</w:t>
-                            </w:r>
-                            <w:r>
-                              <w:rPr>
-                                <w:rFonts w:hint="eastAsia"/>
-                              </w:rPr>
-                              <w:t>進数による表記</w:t>
+                              <w:t>【観測】全て16進数による表記</w:t>
                             </w:r>
                           </w:p>
                           <w:p>
-                            <w:bookmarkStart w:id="2" w:name="_GoBack"/>
                             <w:r>
                               <w:rPr>
                                 <w:rFonts w:hint="eastAsia"/>
                                 <w:noProof/>
                               </w:rPr>
                               <w:drawing>
-                                <wp:inline distT="0" distB="0" distL="0" distR="0" wp14:anchorId="5E333BAA" wp14:editId="597C4BEF">
-                                  <wp:extent cx="5981065" cy="3578225"/>
-                                  <wp:effectExtent l="0" t="0" r="635" b="3175"/>
-                                  <wp:docPr id="2" name="図 2" descr="packet記録用紙1"/>
+                                <wp:inline distT="0" distB="0" distL="0" distR="0" wp14:anchorId="5E333BAA" wp14:editId="7C6EBF97">
+                                  <wp:extent cx="5749101" cy="3578225"/>
+                                  <wp:effectExtent l="0" t="0" r="4445" b="3175"/>
+                                  <wp:docPr id="2" name="図 2"/>
                                   <wp:cNvGraphicFramePr>
                                     <a:graphicFrameLocks xmlns:a="http://schemas.openxmlformats.org/drawingml/2006/main" noChangeAspect="1"/>
                                   </wp:cNvGraphicFramePr>
@@ -1321,20 +1566,19 @@
                                     <a:graphicData uri="http://schemas.openxmlformats.org/drawingml/2006/picture">
                                       <pic:pic xmlns:pic="http://schemas.openxmlformats.org/drawingml/2006/picture">
                                         <pic:nvPicPr>
-                                          <pic:cNvPr id="0" name="Picture 3" descr="packet記録用紙1"/>
+                                          <pic:cNvPr id="2" name="図 2"/>
                                           <pic:cNvPicPr>
                                             <a:picLocks noChangeAspect="1" noChangeArrowheads="1"/>
                                           </pic:cNvPicPr>
                                         </pic:nvPicPr>
                                         <pic:blipFill>
-                                          <a:blip r:embed="rId10">
+                                          <a:blip r:embed="rId13">
                                             <a:extLst>
                                               <a:ext uri="{28A0092B-C50C-407E-A947-70E740481C1C}">
                                                 <a14:useLocalDpi xmlns:a14="http://schemas.microsoft.com/office/drawing/2010/main" val="0"/>
                                               </a:ext>
                                             </a:extLst>
                                           </a:blip>
-                                          <a:srcRect/>
                                           <a:stretch>
                                             <a:fillRect/>
                                           </a:stretch>
@@ -1342,7 +1586,7 @@
                                         <pic:spPr bwMode="auto">
                                           <a:xfrm>
                                             <a:off x="0" y="0"/>
-                                            <a:ext cx="5981065" cy="3578225"/>
+                                            <a:ext cx="5749101" cy="3578225"/>
                                           </a:xfrm>
                                           <a:prstGeom prst="rect">
                                             <a:avLst/>
@@ -1358,7 +1602,6 @@
                                 </wp:inline>
                               </w:drawing>
                             </w:r>
-                            <w:bookmarkEnd w:id="2"/>
                           </w:p>
                           <w:p>
                             <w:pPr>
@@ -1389,10 +1632,10 @@
                                 <w:noProof/>
                               </w:rPr>
                               <w:drawing>
-                                <wp:inline distT="0" distB="0" distL="0" distR="0" wp14:anchorId="6E84D973" wp14:editId="197C07E6">
-                                  <wp:extent cx="5981065" cy="3578225"/>
-                                  <wp:effectExtent l="0" t="0" r="635" b="3175"/>
-                                  <wp:docPr id="1" name="図 1" descr="packet記録用紙2"/>
+                                <wp:inline distT="0" distB="0" distL="0" distR="0" wp14:anchorId="6E84D973" wp14:editId="1321CD11">
+                                  <wp:extent cx="5749101" cy="3578225"/>
+                                  <wp:effectExtent l="0" t="0" r="4445" b="3175"/>
+                                  <wp:docPr id="1" name="図 1"/>
                                   <wp:cNvGraphicFramePr>
                                     <a:graphicFrameLocks xmlns:a="http://schemas.openxmlformats.org/drawingml/2006/main" noChangeAspect="1"/>
                                   </wp:cNvGraphicFramePr>
@@ -1400,20 +1643,19 @@
                                     <a:graphicData uri="http://schemas.openxmlformats.org/drawingml/2006/picture">
                                       <pic:pic xmlns:pic="http://schemas.openxmlformats.org/drawingml/2006/picture">
                                         <pic:nvPicPr>
-                                          <pic:cNvPr id="0" name="Picture 4" descr="packet記録用紙2"/>
+                                          <pic:cNvPr id="1" name="図 1"/>
                                           <pic:cNvPicPr>
                                             <a:picLocks noChangeAspect="1" noChangeArrowheads="1"/>
                                           </pic:cNvPicPr>
                                         </pic:nvPicPr>
                                         <pic:blipFill>
-                                          <a:blip r:embed="rId11">
+                                          <a:blip r:embed="rId14">
                                             <a:extLst>
                                               <a:ext uri="{28A0092B-C50C-407E-A947-70E740481C1C}">
                                                 <a14:useLocalDpi xmlns:a14="http://schemas.microsoft.com/office/drawing/2010/main" val="0"/>
                                               </a:ext>
                                             </a:extLst>
                                           </a:blip>
-                                          <a:srcRect/>
                                           <a:stretch>
                                             <a:fillRect/>
                                           </a:stretch>
@@ -1421,7 +1663,7 @@
                                         <pic:spPr bwMode="auto">
                                           <a:xfrm>
                                             <a:off x="0" y="0"/>
-                                            <a:ext cx="5981065" cy="3578225"/>
+                                            <a:ext cx="5749101" cy="3578225"/>
                                           </a:xfrm>
                                           <a:prstGeom prst="rect">
                                             <a:avLst/>
@@ -1457,7 +1699,7 @@
           </mc:Choice>
           <mc:Fallback>
             <w:pict>
-              <v:rect w14:anchorId="12F1B1B0" id="正方形/長方形 3" o:spid="_x0000_s1027" style="position:absolute;left:0;text-align:left;margin-left:9pt;margin-top:-177pt;width:486pt;height:666pt;z-index:251660288;visibility:visible;mso-wrap-style:square;mso-width-percent:0;mso-height-percent:0;mso-wrap-distance-left:9pt;mso-wrap-distance-top:0;mso-wrap-distance-right:9pt;mso-wrap-distance-bottom:0;mso-position-horizontal:absolute;mso-position-horizontal-relative:text;mso-position-vertical:absolute;mso-position-vertical-relative:text;mso-width-percent:0;mso-height-percent:0;mso-width-relative:page;mso-height-relative:page;v-text-anchor:top" o:gfxdata="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" stroked="f">
+              <v:rect w14:anchorId="12F1B1B0" id="正方形/長方形 3" o:spid="_x0000_s1027" style="position:absolute;left:0;text-align:left;margin-left:9pt;margin-top:-177pt;width:486pt;height:666pt;z-index:251660288;visibility:visible;mso-wrap-style:square;mso-width-percent:0;mso-height-percent:0;mso-wrap-distance-left:9pt;mso-wrap-distance-top:0;mso-wrap-distance-right:9pt;mso-wrap-distance-bottom:0;mso-position-horizontal:absolute;mso-position-horizontal-relative:text;mso-position-vertical:absolute;mso-position-vertical-relative:text;mso-width-percent:0;mso-height-percent:0;mso-width-relative:page;mso-height-relative:page;v-text-anchor:top" o:gfxdata="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" stroked="f">
                 <v:textbox>
                   <w:txbxContent>
                     <w:p>
@@ -1468,27 +1710,20 @@
                         <w:rPr>
                           <w:rFonts w:hint="eastAsia"/>
                         </w:rPr>
-                        <w:t>【観測】全て16</w:t>
-                      </w:r>
-                      <w:r>
-                        <w:rPr>
-                          <w:rFonts w:hint="eastAsia"/>
-                        </w:rPr>
-                        <w:t>進数による表記</w:t>
+                        <w:t>【観測】全て16進数による表記</w:t>
                       </w:r>
                     </w:p>
                     <w:p>
-                      <w:bookmarkStart w:id="3" w:name="_GoBack"/>
                       <w:r>
                         <w:rPr>
                           <w:rFonts w:hint="eastAsia"/>
                           <w:noProof/>
                         </w:rPr>
                         <w:drawing>
-                          <wp:inline distT="0" distB="0" distL="0" distR="0" wp14:anchorId="5E333BAA" wp14:editId="597C4BEF">
-                            <wp:extent cx="5981065" cy="3578225"/>
-                            <wp:effectExtent l="0" t="0" r="635" b="3175"/>
-                            <wp:docPr id="2" name="図 2" descr="packet記録用紙1"/>
+                          <wp:inline distT="0" distB="0" distL="0" distR="0" wp14:anchorId="5E333BAA" wp14:editId="7C6EBF97">
+                            <wp:extent cx="5749101" cy="3578225"/>
+                            <wp:effectExtent l="0" t="0" r="4445" b="3175"/>
+                            <wp:docPr id="2" name="図 2"/>
                             <wp:cNvGraphicFramePr>
                               <a:graphicFrameLocks xmlns:a="http://schemas.openxmlformats.org/drawingml/2006/main" noChangeAspect="1"/>
                             </wp:cNvGraphicFramePr>
@@ -1496,20 +1731,19 @@
                               <a:graphicData uri="http://schemas.openxmlformats.org/drawingml/2006/picture">
                                 <pic:pic xmlns:pic="http://schemas.openxmlformats.org/drawingml/2006/picture">
                                   <pic:nvPicPr>
-                                    <pic:cNvPr id="0" name="Picture 3" descr="packet記録用紙1"/>
+                                    <pic:cNvPr id="2" name="図 2"/>
                                     <pic:cNvPicPr>
                                       <a:picLocks noChangeAspect="1" noChangeArrowheads="1"/>
                                     </pic:cNvPicPr>
                                   </pic:nvPicPr>
                                   <pic:blipFill>
-                                    <a:blip r:embed="rId10">
+                                    <a:blip r:embed="rId13">
                                       <a:extLst>
                                         <a:ext uri="{28A0092B-C50C-407E-A947-70E740481C1C}">
                                           <a14:useLocalDpi xmlns:a14="http://schemas.microsoft.com/office/drawing/2010/main" val="0"/>
                                         </a:ext>
                                       </a:extLst>
                                     </a:blip>
-                                    <a:srcRect/>
                                     <a:stretch>
                                       <a:fillRect/>
                                     </a:stretch>
@@ -1517,7 +1751,7 @@
                                   <pic:spPr bwMode="auto">
                                     <a:xfrm>
                                       <a:off x="0" y="0"/>
-                                      <a:ext cx="5981065" cy="3578225"/>
+                                      <a:ext cx="5749101" cy="3578225"/>
                                     </a:xfrm>
                                     <a:prstGeom prst="rect">
                                       <a:avLst/>
@@ -1533,7 +1767,6 @@
                           </wp:inline>
                         </w:drawing>
                       </w:r>
-                      <w:bookmarkEnd w:id="3"/>
                     </w:p>
                     <w:p>
                       <w:pPr>
@@ -1564,10 +1797,10 @@
                           <w:noProof/>
                         </w:rPr>
                         <w:drawing>
-                          <wp:inline distT="0" distB="0" distL="0" distR="0" wp14:anchorId="6E84D973" wp14:editId="197C07E6">
-                            <wp:extent cx="5981065" cy="3578225"/>
-                            <wp:effectExtent l="0" t="0" r="635" b="3175"/>
-                            <wp:docPr id="1" name="図 1" descr="packet記録用紙2"/>
+                          <wp:inline distT="0" distB="0" distL="0" distR="0" wp14:anchorId="6E84D973" wp14:editId="1321CD11">
+                            <wp:extent cx="5749101" cy="3578225"/>
+                            <wp:effectExtent l="0" t="0" r="4445" b="3175"/>
+                            <wp:docPr id="1" name="図 1"/>
                             <wp:cNvGraphicFramePr>
                               <a:graphicFrameLocks xmlns:a="http://schemas.openxmlformats.org/drawingml/2006/main" noChangeAspect="1"/>
                             </wp:cNvGraphicFramePr>
@@ -1575,20 +1808,19 @@
                               <a:graphicData uri="http://schemas.openxmlformats.org/drawingml/2006/picture">
                                 <pic:pic xmlns:pic="http://schemas.openxmlformats.org/drawingml/2006/picture">
                                   <pic:nvPicPr>
-                                    <pic:cNvPr id="0" name="Picture 4" descr="packet記録用紙2"/>
+                                    <pic:cNvPr id="1" name="図 1"/>
                                     <pic:cNvPicPr>
                                       <a:picLocks noChangeAspect="1" noChangeArrowheads="1"/>
                                     </pic:cNvPicPr>
                                   </pic:nvPicPr>
                                   <pic:blipFill>
-                                    <a:blip r:embed="rId11">
+                                    <a:blip r:embed="rId14">
                                       <a:extLst>
                                         <a:ext uri="{28A0092B-C50C-407E-A947-70E740481C1C}">
                                           <a14:useLocalDpi xmlns:a14="http://schemas.microsoft.com/office/drawing/2010/main" val="0"/>
                                         </a:ext>
                                       </a:extLst>
                                     </a:blip>
-                                    <a:srcRect/>
                                     <a:stretch>
                                       <a:fillRect/>
                                     </a:stretch>
@@ -1596,7 +1828,7 @@
                                   <pic:spPr bwMode="auto">
                                     <a:xfrm>
                                       <a:off x="0" y="0"/>
-                                      <a:ext cx="5981065" cy="3578225"/>
+                                      <a:ext cx="5749101" cy="3578225"/>
                                     </a:xfrm>
                                     <a:prstGeom prst="rect">
                                       <a:avLst/>
@@ -1656,7 +1888,7 @@
 </file>
 
 <file path=word/endnotes.xml><?xml version="1.0" encoding="utf-8"?>
-<w:endnotes xmlns:wpc="http://schemas.microsoft.com/office/word/2010/wordprocessingCanvas" xmlns:cx="http://schemas.microsoft.com/office/drawing/2014/chartex" xmlns:cx1="http://schemas.microsoft.com/office/drawing/2015/9/8/chartex" xmlns:cx2="http://schemas.microsoft.com/office/drawing/2015/10/21/chartex" xmlns:cx3="http://schemas.microsoft.com/office/drawing/2016/5/9/chartex" xmlns:cx4="http://schemas.microsoft.com/office/drawing/2016/5/10/chartex" xmlns:cx5="http://schemas.microsoft.com/office/drawing/2016/5/11/chartex" xmlns:cx6="http://schemas.microsoft.com/office/drawing/2016/5/12/chartex" xmlns:cx7="http://schemas.microsoft.com/office/drawing/2016/5/13/chartex" xmlns:cx8="http://schemas.microsoft.com/office/drawing/2016/5/14/chartex" xmlns:mc="http://schemas.openxmlformats.org/markup-compatibility/2006" xmlns:aink="http://schemas.microsoft.com/office/drawing/2016/ink" xmlns:am3d="http://schemas.microsoft.com/office/drawing/2017/model3d" xmlns:o="urn:schemas-microsoft-com:office:office" xmlns:r="http://schemas.openxmlformats.org/officeDocument/2006/relationships" xmlns:m="http://schemas.openxmlformats.org/officeDocument/2006/math" xmlns:v="urn:schemas-microsoft-com:vml" xmlns:wp14="http://schemas.microsoft.com/office/word/2010/wordprocessingDrawing" xmlns:wp="http://schemas.openxmlformats.org/drawingml/2006/wordprocessingDrawing" xmlns:w10="urn:schemas-microsoft-com:office:word" xmlns:w="http://schemas.openxmlformats.org/wordprocessingml/2006/main" xmlns:w14="http://schemas.microsoft.com/office/word/2010/wordml" xmlns:w15="http://schemas.microsoft.com/office/word/2012/wordml" xmlns:w16cid="http://schemas.microsoft.com/office/word/2016/wordml/cid" xmlns:w16se="http://schemas.microsoft.com/office/word/2015/wordml/symex" xmlns:wpg="http://schemas.microsoft.com/office/word/2010/wordprocessingGroup" xmlns:wpi="http://schemas.microsoft.com/office/word/2010/wordprocessingInk" xmlns:wne="http://schemas.microsoft.com/office/word/2006/wordml" xmlns:wps="http://schemas.microsoft.com/office/word/2010/wordprocessingShape" mc:Ignorable="w14 w15 w16se w16cid wp14">
+<w:endnotes xmlns:wpc="http://schemas.microsoft.com/office/word/2010/wordprocessingCanvas" xmlns:cx="http://schemas.microsoft.com/office/drawing/2014/chartex" xmlns:cx1="http://schemas.microsoft.com/office/drawing/2015/9/8/chartex" xmlns:cx2="http://schemas.microsoft.com/office/drawing/2015/10/21/chartex" xmlns:cx3="http://schemas.microsoft.com/office/drawing/2016/5/9/chartex" xmlns:cx4="http://schemas.microsoft.com/office/drawing/2016/5/10/chartex" xmlns:cx5="http://schemas.microsoft.com/office/drawing/2016/5/11/chartex" xmlns:cx6="http://schemas.microsoft.com/office/drawing/2016/5/12/chartex" xmlns:cx7="http://schemas.microsoft.com/office/drawing/2016/5/13/chartex" xmlns:cx8="http://schemas.microsoft.com/office/drawing/2016/5/14/chartex" xmlns:mc="http://schemas.openxmlformats.org/markup-compatibility/2006" xmlns:aink="http://schemas.microsoft.com/office/drawing/2016/ink" xmlns:am3d="http://schemas.microsoft.com/office/drawing/2017/model3d" xmlns:o="urn:schemas-microsoft-com:office:office" xmlns:oel="http://schemas.microsoft.com/office/2019/extlst" xmlns:r="http://schemas.openxmlformats.org/officeDocument/2006/relationships" xmlns:m="http://schemas.openxmlformats.org/officeDocument/2006/math" xmlns:v="urn:schemas-microsoft-com:vml" xmlns:wp14="http://schemas.microsoft.com/office/word/2010/wordprocessingDrawing" xmlns:wp="http://schemas.openxmlformats.org/drawingml/2006/wordprocessingDrawing" xmlns:w10="urn:schemas-microsoft-com:office:word" xmlns:w="http://schemas.openxmlformats.org/wordprocessingml/2006/main" xmlns:w14="http://schemas.microsoft.com/office/word/2010/wordml" xmlns:w15="http://schemas.microsoft.com/office/word/2012/wordml" xmlns:w16cex="http://schemas.microsoft.com/office/word/2018/wordml/cex" xmlns:w16cid="http://schemas.microsoft.com/office/word/2016/wordml/cid" xmlns:w16="http://schemas.microsoft.com/office/word/2018/wordml" xmlns:w16du="http://schemas.microsoft.com/office/word/2023/wordml/word16du" xmlns:w16sdtdh="http://schemas.microsoft.com/office/word/2020/wordml/sdtdatahash" xmlns:w16sdtfl="http://schemas.microsoft.com/office/word/2024/wordml/sdtformatlock" xmlns:w16se="http://schemas.microsoft.com/office/word/2015/wordml/symex" xmlns:wpg="http://schemas.microsoft.com/office/word/2010/wordprocessingGroup" xmlns:wpi="http://schemas.microsoft.com/office/word/2010/wordprocessingInk" xmlns:wne="http://schemas.microsoft.com/office/word/2006/wordml" xmlns:wps="http://schemas.microsoft.com/office/word/2010/wordprocessingShape" mc:Ignorable="w14 w15 w16se w16cid w16 w16cex w16sdtdh w16sdtfl w16du wp14">
   <w:endnote w:type="separator" w:id="-1">
     <w:p>
       <w:r>
@@ -1675,7 +1907,7 @@
 </file>
 
 <file path=word/footnotes.xml><?xml version="1.0" encoding="utf-8"?>
-<w:footnotes xmlns:wpc="http://schemas.microsoft.com/office/word/2010/wordprocessingCanvas" xmlns:cx="http://schemas.microsoft.com/office/drawing/2014/chartex" xmlns:cx1="http://schemas.microsoft.com/office/drawing/2015/9/8/chartex" xmlns:cx2="http://schemas.microsoft.com/office/drawing/2015/10/21/chartex" xmlns:cx3="http://schemas.microsoft.com/office/drawing/2016/5/9/chartex" xmlns:cx4="http://schemas.microsoft.com/office/drawing/2016/5/10/chartex" xmlns:cx5="http://schemas.microsoft.com/office/drawing/2016/5/11/chartex" xmlns:cx6="http://schemas.microsoft.com/office/drawing/2016/5/12/chartex" xmlns:cx7="http://schemas.microsoft.com/office/drawing/2016/5/13/chartex" xmlns:cx8="http://schemas.microsoft.com/office/drawing/2016/5/14/chartex" xmlns:mc="http://schemas.openxmlformats.org/markup-compatibility/2006" xmlns:aink="http://schemas.microsoft.com/office/drawing/2016/ink" xmlns:am3d="http://schemas.microsoft.com/office/drawing/2017/model3d" xmlns:o="urn:schemas-microsoft-com:office:office" xmlns:r="http://schemas.openxmlformats.org/officeDocument/2006/relationships" xmlns:m="http://schemas.openxmlformats.org/officeDocument/2006/math" xmlns:v="urn:schemas-microsoft-com:vml" xmlns:wp14="http://schemas.microsoft.com/office/word/2010/wordprocessingDrawing" xmlns:wp="http://schemas.openxmlformats.org/drawingml/2006/wordprocessingDrawing" xmlns:w10="urn:schemas-microsoft-com:office:word" xmlns:w="http://schemas.openxmlformats.org/wordprocessingml/2006/main" xmlns:w14="http://schemas.microsoft.com/office/word/2010/wordml" xmlns:w15="http://schemas.microsoft.com/office/word/2012/wordml" xmlns:w16cid="http://schemas.microsoft.com/office/word/2016/wordml/cid" xmlns:w16se="http://schemas.microsoft.com/office/word/2015/wordml/symex" xmlns:wpg="http://schemas.microsoft.com/office/word/2010/wordprocessingGroup" xmlns:wpi="http://schemas.microsoft.com/office/word/2010/wordprocessingInk" xmlns:wne="http://schemas.microsoft.com/office/word/2006/wordml" xmlns:wps="http://schemas.microsoft.com/office/word/2010/wordprocessingShape" mc:Ignorable="w14 w15 w16se w16cid wp14">
+<w:footnotes xmlns:wpc="http://schemas.microsoft.com/office/word/2010/wordprocessingCanvas" xmlns:cx="http://schemas.microsoft.com/office/drawing/2014/chartex" xmlns:cx1="http://schemas.microsoft.com/office/drawing/2015/9/8/chartex" xmlns:cx2="http://schemas.microsoft.com/office/drawing/2015/10/21/chartex" xmlns:cx3="http://schemas.microsoft.com/office/drawing/2016/5/9/chartex" xmlns:cx4="http://schemas.microsoft.com/office/drawing/2016/5/10/chartex" xmlns:cx5="http://schemas.microsoft.com/office/drawing/2016/5/11/chartex" xmlns:cx6="http://schemas.microsoft.com/office/drawing/2016/5/12/chartex" xmlns:cx7="http://schemas.microsoft.com/office/drawing/2016/5/13/chartex" xmlns:cx8="http://schemas.microsoft.com/office/drawing/2016/5/14/chartex" xmlns:mc="http://schemas.openxmlformats.org/markup-compatibility/2006" xmlns:aink="http://schemas.microsoft.com/office/drawing/2016/ink" xmlns:am3d="http://schemas.microsoft.com/office/drawing/2017/model3d" xmlns:o="urn:schemas-microsoft-com:office:office" xmlns:oel="http://schemas.microsoft.com/office/2019/extlst" xmlns:r="http://schemas.openxmlformats.org/officeDocument/2006/relationships" xmlns:m="http://schemas.openxmlformats.org/officeDocument/2006/math" xmlns:v="urn:schemas-microsoft-com:vml" xmlns:wp14="http://schemas.microsoft.com/office/word/2010/wordprocessingDrawing" xmlns:wp="http://schemas.openxmlformats.org/drawingml/2006/wordprocessingDrawing" xmlns:w10="urn:schemas-microsoft-com:office:word" xmlns:w="http://schemas.openxmlformats.org/wordprocessingml/2006/main" xmlns:w14="http://schemas.microsoft.com/office/word/2010/wordml" xmlns:w15="http://schemas.microsoft.com/office/word/2012/wordml" xmlns:w16cex="http://schemas.microsoft.com/office/word/2018/wordml/cex" xmlns:w16cid="http://schemas.microsoft.com/office/word/2016/wordml/cid" xmlns:w16="http://schemas.microsoft.com/office/word/2018/wordml" xmlns:w16du="http://schemas.microsoft.com/office/word/2023/wordml/word16du" xmlns:w16sdtdh="http://schemas.microsoft.com/office/word/2020/wordml/sdtdatahash" xmlns:w16sdtfl="http://schemas.microsoft.com/office/word/2024/wordml/sdtformatlock" xmlns:w16se="http://schemas.microsoft.com/office/word/2015/wordml/symex" xmlns:wpg="http://schemas.microsoft.com/office/word/2010/wordprocessingGroup" xmlns:wpi="http://schemas.microsoft.com/office/word/2010/wordprocessingInk" xmlns:wne="http://schemas.microsoft.com/office/word/2006/wordml" xmlns:wps="http://schemas.microsoft.com/office/word/2010/wordprocessingShape" mc:Ignorable="w14 w15 w16se w16cid w16 w16cex w16sdtdh w16sdtfl w16du wp14">
   <w:footnote w:type="separator" w:id="-1">
     <w:p>
       <w:r>
@@ -1693,8 +1925,433 @@
 </w:footnotes>
 </file>
 
+<file path=word/numbering.xml><?xml version="1.0" encoding="utf-8"?>
+<w:numbering xmlns:wpc="http://schemas.microsoft.com/office/word/2010/wordprocessingCanvas" xmlns:cx="http://schemas.microsoft.com/office/drawing/2014/chartex" xmlns:cx1="http://schemas.microsoft.com/office/drawing/2015/9/8/chartex" xmlns:cx2="http://schemas.microsoft.com/office/drawing/2015/10/21/chartex" xmlns:cx3="http://schemas.microsoft.com/office/drawing/2016/5/9/chartex" xmlns:cx4="http://schemas.microsoft.com/office/drawing/2016/5/10/chartex" xmlns:cx5="http://schemas.microsoft.com/office/drawing/2016/5/11/chartex" xmlns:cx6="http://schemas.microsoft.com/office/drawing/2016/5/12/chartex" xmlns:cx7="http://schemas.microsoft.com/office/drawing/2016/5/13/chartex" xmlns:cx8="http://schemas.microsoft.com/office/drawing/2016/5/14/chartex" xmlns:mc="http://schemas.openxmlformats.org/markup-compatibility/2006" xmlns:aink="http://schemas.microsoft.com/office/drawing/2016/ink" xmlns:am3d="http://schemas.microsoft.com/office/drawing/2017/model3d" xmlns:o="urn:schemas-microsoft-com:office:office" xmlns:oel="http://schemas.microsoft.com/office/2019/extlst" xmlns:r="http://schemas.openxmlformats.org/officeDocument/2006/relationships" xmlns:m="http://schemas.openxmlformats.org/officeDocument/2006/math" xmlns:v="urn:schemas-microsoft-com:vml" xmlns:wp14="http://schemas.microsoft.com/office/word/2010/wordprocessingDrawing" xmlns:wp="http://schemas.openxmlformats.org/drawingml/2006/wordprocessingDrawing" xmlns:w10="urn:schemas-microsoft-com:office:word" xmlns:w="http://schemas.openxmlformats.org/wordprocessingml/2006/main" xmlns:w14="http://schemas.microsoft.com/office/word/2010/wordml" xmlns:w15="http://schemas.microsoft.com/office/word/2012/wordml" xmlns:w16cex="http://schemas.microsoft.com/office/word/2018/wordml/cex" xmlns:w16cid="http://schemas.microsoft.com/office/word/2016/wordml/cid" xmlns:w16="http://schemas.microsoft.com/office/word/2018/wordml" xmlns:w16du="http://schemas.microsoft.com/office/word/2023/wordml/word16du" xmlns:w16sdtdh="http://schemas.microsoft.com/office/word/2020/wordml/sdtdatahash" xmlns:w16sdtfl="http://schemas.microsoft.com/office/word/2024/wordml/sdtformatlock" xmlns:w16se="http://schemas.microsoft.com/office/word/2015/wordml/symex" xmlns:wpg="http://schemas.microsoft.com/office/word/2010/wordprocessingGroup" xmlns:wpi="http://schemas.microsoft.com/office/word/2010/wordprocessingInk" xmlns:wne="http://schemas.microsoft.com/office/word/2006/wordml" xmlns:wps="http://schemas.microsoft.com/office/word/2010/wordprocessingShape" mc:Ignorable="w14 w15 w16se w16cid w16 w16cex w16sdtdh w16sdtfl w16du wp14">
+  <w:abstractNum w:abstractNumId="0" w15:restartNumberingAfterBreak="0">
+    <w:nsid w:val="0A103C3A"/>
+    <w:multiLevelType w:val="multilevel"/>
+    <w:tmpl w:val="97424450"/>
+    <w:lvl w:ilvl="0">
+      <w:start w:val="1"/>
+      <w:numFmt w:val="bullet"/>
+      <w:lvlText w:val=""/>
+      <w:lvlJc w:val="left"/>
+      <w:pPr>
+        <w:tabs>
+          <w:tab w:val="num" w:pos="720"/>
+        </w:tabs>
+        <w:ind w:left="720" w:hanging="360"/>
+      </w:pPr>
+      <w:rPr>
+        <w:rFonts w:ascii="Symbol" w:hAnsi="Symbol" w:hint="default"/>
+        <w:sz w:val="20"/>
+      </w:rPr>
+    </w:lvl>
+    <w:lvl w:ilvl="1" w:tentative="1">
+      <w:start w:val="1"/>
+      <w:numFmt w:val="bullet"/>
+      <w:lvlText w:val="o"/>
+      <w:lvlJc w:val="left"/>
+      <w:pPr>
+        <w:tabs>
+          <w:tab w:val="num" w:pos="1440"/>
+        </w:tabs>
+        <w:ind w:left="1440" w:hanging="360"/>
+      </w:pPr>
+      <w:rPr>
+        <w:rFonts w:ascii="Courier New" w:hAnsi="Courier New" w:hint="default"/>
+        <w:sz w:val="20"/>
+      </w:rPr>
+    </w:lvl>
+    <w:lvl w:ilvl="2" w:tentative="1">
+      <w:start w:val="1"/>
+      <w:numFmt w:val="bullet"/>
+      <w:lvlText w:val=""/>
+      <w:lvlJc w:val="left"/>
+      <w:pPr>
+        <w:tabs>
+          <w:tab w:val="num" w:pos="2160"/>
+        </w:tabs>
+        <w:ind w:left="2160" w:hanging="360"/>
+      </w:pPr>
+      <w:rPr>
+        <w:rFonts w:ascii="Wingdings" w:hAnsi="Wingdings" w:hint="default"/>
+        <w:sz w:val="20"/>
+      </w:rPr>
+    </w:lvl>
+    <w:lvl w:ilvl="3" w:tentative="1">
+      <w:start w:val="1"/>
+      <w:numFmt w:val="bullet"/>
+      <w:lvlText w:val=""/>
+      <w:lvlJc w:val="left"/>
+      <w:pPr>
+        <w:tabs>
+          <w:tab w:val="num" w:pos="2880"/>
+        </w:tabs>
+        <w:ind w:left="2880" w:hanging="360"/>
+      </w:pPr>
+      <w:rPr>
+        <w:rFonts w:ascii="Wingdings" w:hAnsi="Wingdings" w:hint="default"/>
+        <w:sz w:val="20"/>
+      </w:rPr>
+    </w:lvl>
+    <w:lvl w:ilvl="4" w:tentative="1">
+      <w:start w:val="1"/>
+      <w:numFmt w:val="bullet"/>
+      <w:lvlText w:val=""/>
+      <w:lvlJc w:val="left"/>
+      <w:pPr>
+        <w:tabs>
+          <w:tab w:val="num" w:pos="3600"/>
+        </w:tabs>
+        <w:ind w:left="3600" w:hanging="360"/>
+      </w:pPr>
+      <w:rPr>
+        <w:rFonts w:ascii="Wingdings" w:hAnsi="Wingdings" w:hint="default"/>
+        <w:sz w:val="20"/>
+      </w:rPr>
+    </w:lvl>
+    <w:lvl w:ilvl="5" w:tentative="1">
+      <w:start w:val="1"/>
+      <w:numFmt w:val="bullet"/>
+      <w:lvlText w:val=""/>
+      <w:lvlJc w:val="left"/>
+      <w:pPr>
+        <w:tabs>
+          <w:tab w:val="num" w:pos="4320"/>
+        </w:tabs>
+        <w:ind w:left="4320" w:hanging="360"/>
+      </w:pPr>
+      <w:rPr>
+        <w:rFonts w:ascii="Wingdings" w:hAnsi="Wingdings" w:hint="default"/>
+        <w:sz w:val="20"/>
+      </w:rPr>
+    </w:lvl>
+    <w:lvl w:ilvl="6" w:tentative="1">
+      <w:start w:val="1"/>
+      <w:numFmt w:val="bullet"/>
+      <w:lvlText w:val=""/>
+      <w:lvlJc w:val="left"/>
+      <w:pPr>
+        <w:tabs>
+          <w:tab w:val="num" w:pos="5040"/>
+        </w:tabs>
+        <w:ind w:left="5040" w:hanging="360"/>
+      </w:pPr>
+      <w:rPr>
+        <w:rFonts w:ascii="Wingdings" w:hAnsi="Wingdings" w:hint="default"/>
+        <w:sz w:val="20"/>
+      </w:rPr>
+    </w:lvl>
+    <w:lvl w:ilvl="7" w:tentative="1">
+      <w:start w:val="1"/>
+      <w:numFmt w:val="bullet"/>
+      <w:lvlText w:val=""/>
+      <w:lvlJc w:val="left"/>
+      <w:pPr>
+        <w:tabs>
+          <w:tab w:val="num" w:pos="5760"/>
+        </w:tabs>
+        <w:ind w:left="5760" w:hanging="360"/>
+      </w:pPr>
+      <w:rPr>
+        <w:rFonts w:ascii="Wingdings" w:hAnsi="Wingdings" w:hint="default"/>
+        <w:sz w:val="20"/>
+      </w:rPr>
+    </w:lvl>
+    <w:lvl w:ilvl="8" w:tentative="1">
+      <w:start w:val="1"/>
+      <w:numFmt w:val="bullet"/>
+      <w:lvlText w:val=""/>
+      <w:lvlJc w:val="left"/>
+      <w:pPr>
+        <w:tabs>
+          <w:tab w:val="num" w:pos="6480"/>
+        </w:tabs>
+        <w:ind w:left="6480" w:hanging="360"/>
+      </w:pPr>
+      <w:rPr>
+        <w:rFonts w:ascii="Wingdings" w:hAnsi="Wingdings" w:hint="default"/>
+        <w:sz w:val="20"/>
+      </w:rPr>
+    </w:lvl>
+  </w:abstractNum>
+  <w:abstractNum w:abstractNumId="1" w15:restartNumberingAfterBreak="0">
+    <w:nsid w:val="12C53391"/>
+    <w:multiLevelType w:val="multilevel"/>
+    <w:tmpl w:val="04D24B98"/>
+    <w:lvl w:ilvl="0">
+      <w:start w:val="1"/>
+      <w:numFmt w:val="decimal"/>
+      <w:lvlText w:val="%1."/>
+      <w:lvlJc w:val="left"/>
+      <w:pPr>
+        <w:tabs>
+          <w:tab w:val="num" w:pos="720"/>
+        </w:tabs>
+        <w:ind w:left="720" w:hanging="360"/>
+      </w:pPr>
+    </w:lvl>
+    <w:lvl w:ilvl="1" w:tentative="1">
+      <w:start w:val="1"/>
+      <w:numFmt w:val="decimal"/>
+      <w:lvlText w:val="%2."/>
+      <w:lvlJc w:val="left"/>
+      <w:pPr>
+        <w:tabs>
+          <w:tab w:val="num" w:pos="1440"/>
+        </w:tabs>
+        <w:ind w:left="1440" w:hanging="360"/>
+      </w:pPr>
+    </w:lvl>
+    <w:lvl w:ilvl="2" w:tentative="1">
+      <w:start w:val="1"/>
+      <w:numFmt w:val="decimal"/>
+      <w:lvlText w:val="%3."/>
+      <w:lvlJc w:val="left"/>
+      <w:pPr>
+        <w:tabs>
+          <w:tab w:val="num" w:pos="2160"/>
+        </w:tabs>
+        <w:ind w:left="2160" w:hanging="360"/>
+      </w:pPr>
+    </w:lvl>
+    <w:lvl w:ilvl="3" w:tentative="1">
+      <w:start w:val="1"/>
+      <w:numFmt w:val="decimal"/>
+      <w:lvlText w:val="%4."/>
+      <w:lvlJc w:val="left"/>
+      <w:pPr>
+        <w:tabs>
+          <w:tab w:val="num" w:pos="2880"/>
+        </w:tabs>
+        <w:ind w:left="2880" w:hanging="360"/>
+      </w:pPr>
+    </w:lvl>
+    <w:lvl w:ilvl="4" w:tentative="1">
+      <w:start w:val="1"/>
+      <w:numFmt w:val="decimal"/>
+      <w:lvlText w:val="%5."/>
+      <w:lvlJc w:val="left"/>
+      <w:pPr>
+        <w:tabs>
+          <w:tab w:val="num" w:pos="3600"/>
+        </w:tabs>
+        <w:ind w:left="3600" w:hanging="360"/>
+      </w:pPr>
+    </w:lvl>
+    <w:lvl w:ilvl="5" w:tentative="1">
+      <w:start w:val="1"/>
+      <w:numFmt w:val="decimal"/>
+      <w:lvlText w:val="%6."/>
+      <w:lvlJc w:val="left"/>
+      <w:pPr>
+        <w:tabs>
+          <w:tab w:val="num" w:pos="4320"/>
+        </w:tabs>
+        <w:ind w:left="4320" w:hanging="360"/>
+      </w:pPr>
+    </w:lvl>
+    <w:lvl w:ilvl="6" w:tentative="1">
+      <w:start w:val="1"/>
+      <w:numFmt w:val="decimal"/>
+      <w:lvlText w:val="%7."/>
+      <w:lvlJc w:val="left"/>
+      <w:pPr>
+        <w:tabs>
+          <w:tab w:val="num" w:pos="5040"/>
+        </w:tabs>
+        <w:ind w:left="5040" w:hanging="360"/>
+      </w:pPr>
+    </w:lvl>
+    <w:lvl w:ilvl="7" w:tentative="1">
+      <w:start w:val="1"/>
+      <w:numFmt w:val="decimal"/>
+      <w:lvlText w:val="%8."/>
+      <w:lvlJc w:val="left"/>
+      <w:pPr>
+        <w:tabs>
+          <w:tab w:val="num" w:pos="5760"/>
+        </w:tabs>
+        <w:ind w:left="5760" w:hanging="360"/>
+      </w:pPr>
+    </w:lvl>
+    <w:lvl w:ilvl="8" w:tentative="1">
+      <w:start w:val="1"/>
+      <w:numFmt w:val="decimal"/>
+      <w:lvlText w:val="%9."/>
+      <w:lvlJc w:val="left"/>
+      <w:pPr>
+        <w:tabs>
+          <w:tab w:val="num" w:pos="6480"/>
+        </w:tabs>
+        <w:ind w:left="6480" w:hanging="360"/>
+      </w:pPr>
+    </w:lvl>
+  </w:abstractNum>
+  <w:abstractNum w:abstractNumId="2" w15:restartNumberingAfterBreak="0">
+    <w:nsid w:val="26FE21B8"/>
+    <w:multiLevelType w:val="multilevel"/>
+    <w:tmpl w:val="ADCC138E"/>
+    <w:lvl w:ilvl="0">
+      <w:start w:val="1"/>
+      <w:numFmt w:val="bullet"/>
+      <w:lvlText w:val=""/>
+      <w:lvlJc w:val="left"/>
+      <w:pPr>
+        <w:tabs>
+          <w:tab w:val="num" w:pos="720"/>
+        </w:tabs>
+        <w:ind w:left="720" w:hanging="360"/>
+      </w:pPr>
+      <w:rPr>
+        <w:rFonts w:ascii="Symbol" w:hAnsi="Symbol" w:hint="default"/>
+        <w:sz w:val="20"/>
+      </w:rPr>
+    </w:lvl>
+    <w:lvl w:ilvl="1" w:tentative="1">
+      <w:start w:val="1"/>
+      <w:numFmt w:val="bullet"/>
+      <w:lvlText w:val="o"/>
+      <w:lvlJc w:val="left"/>
+      <w:pPr>
+        <w:tabs>
+          <w:tab w:val="num" w:pos="1440"/>
+        </w:tabs>
+        <w:ind w:left="1440" w:hanging="360"/>
+      </w:pPr>
+      <w:rPr>
+        <w:rFonts w:ascii="Courier New" w:hAnsi="Courier New" w:hint="default"/>
+        <w:sz w:val="20"/>
+      </w:rPr>
+    </w:lvl>
+    <w:lvl w:ilvl="2" w:tentative="1">
+      <w:start w:val="1"/>
+      <w:numFmt w:val="bullet"/>
+      <w:lvlText w:val=""/>
+      <w:lvlJc w:val="left"/>
+      <w:pPr>
+        <w:tabs>
+          <w:tab w:val="num" w:pos="2160"/>
+        </w:tabs>
+        <w:ind w:left="2160" w:hanging="360"/>
+      </w:pPr>
+      <w:rPr>
+        <w:rFonts w:ascii="Wingdings" w:hAnsi="Wingdings" w:hint="default"/>
+        <w:sz w:val="20"/>
+      </w:rPr>
+    </w:lvl>
+    <w:lvl w:ilvl="3" w:tentative="1">
+      <w:start w:val="1"/>
+      <w:numFmt w:val="bullet"/>
+      <w:lvlText w:val=""/>
+      <w:lvlJc w:val="left"/>
+      <w:pPr>
+        <w:tabs>
+          <w:tab w:val="num" w:pos="2880"/>
+        </w:tabs>
+        <w:ind w:left="2880" w:hanging="360"/>
+      </w:pPr>
+      <w:rPr>
+        <w:rFonts w:ascii="Wingdings" w:hAnsi="Wingdings" w:hint="default"/>
+        <w:sz w:val="20"/>
+      </w:rPr>
+    </w:lvl>
+    <w:lvl w:ilvl="4" w:tentative="1">
+      <w:start w:val="1"/>
+      <w:numFmt w:val="bullet"/>
+      <w:lvlText w:val=""/>
+      <w:lvlJc w:val="left"/>
+      <w:pPr>
+        <w:tabs>
+          <w:tab w:val="num" w:pos="3600"/>
+        </w:tabs>
+        <w:ind w:left="3600" w:hanging="360"/>
+      </w:pPr>
+      <w:rPr>
+        <w:rFonts w:ascii="Wingdings" w:hAnsi="Wingdings" w:hint="default"/>
+        <w:sz w:val="20"/>
+      </w:rPr>
+    </w:lvl>
+    <w:lvl w:ilvl="5" w:tentative="1">
+      <w:start w:val="1"/>
+      <w:numFmt w:val="bullet"/>
+      <w:lvlText w:val=""/>
+      <w:lvlJc w:val="left"/>
+      <w:pPr>
+        <w:tabs>
+          <w:tab w:val="num" w:pos="4320"/>
+        </w:tabs>
+        <w:ind w:left="4320" w:hanging="360"/>
+      </w:pPr>
+      <w:rPr>
+        <w:rFonts w:ascii="Wingdings" w:hAnsi="Wingdings" w:hint="default"/>
+        <w:sz w:val="20"/>
+      </w:rPr>
+    </w:lvl>
+    <w:lvl w:ilvl="6" w:tentative="1">
+      <w:start w:val="1"/>
+      <w:numFmt w:val="bullet"/>
+      <w:lvlText w:val=""/>
+      <w:lvlJc w:val="left"/>
+      <w:pPr>
+        <w:tabs>
+          <w:tab w:val="num" w:pos="5040"/>
+        </w:tabs>
+        <w:ind w:left="5040" w:hanging="360"/>
+      </w:pPr>
+      <w:rPr>
+        <w:rFonts w:ascii="Wingdings" w:hAnsi="Wingdings" w:hint="default"/>
+        <w:sz w:val="20"/>
+      </w:rPr>
+    </w:lvl>
+    <w:lvl w:ilvl="7" w:tentative="1">
+      <w:start w:val="1"/>
+      <w:numFmt w:val="bullet"/>
+      <w:lvlText w:val=""/>
+      <w:lvlJc w:val="left"/>
+      <w:pPr>
+        <w:tabs>
+          <w:tab w:val="num" w:pos="5760"/>
+        </w:tabs>
+        <w:ind w:left="5760" w:hanging="360"/>
+      </w:pPr>
+      <w:rPr>
+        <w:rFonts w:ascii="Wingdings" w:hAnsi="Wingdings" w:hint="default"/>
+        <w:sz w:val="20"/>
+      </w:rPr>
+    </w:lvl>
+    <w:lvl w:ilvl="8" w:tentative="1">
+      <w:start w:val="1"/>
+      <w:numFmt w:val="bullet"/>
+      <w:lvlText w:val=""/>
+      <w:lvlJc w:val="left"/>
+      <w:pPr>
+        <w:tabs>
+          <w:tab w:val="num" w:pos="6480"/>
+        </w:tabs>
+        <w:ind w:left="6480" w:hanging="360"/>
+      </w:pPr>
+      <w:rPr>
+        <w:rFonts w:ascii="Wingdings" w:hAnsi="Wingdings" w:hint="default"/>
+        <w:sz w:val="20"/>
+      </w:rPr>
+    </w:lvl>
+  </w:abstractNum>
+  <w:num w:numId="1" w16cid:durableId="975524886">
+    <w:abstractNumId w:val="2"/>
+  </w:num>
+  <w:num w:numId="2" w16cid:durableId="181750488">
+    <w:abstractNumId w:val="0"/>
+  </w:num>
+  <w:num w:numId="3" w16cid:durableId="1155410586">
+    <w:abstractNumId w:val="1"/>
+  </w:num>
+</w:numbering>
+</file>
+
 <file path=word/styles.xml><?xml version="1.0" encoding="utf-8"?>
-<w:styles xmlns:mc="http://schemas.openxmlformats.org/markup-compatibility/2006" xmlns:r="http://schemas.openxmlformats.org/officeDocument/2006/relationships" xmlns:w="http://schemas.openxmlformats.org/wordprocessingml/2006/main" xmlns:w14="http://schemas.microsoft.com/office/word/2010/wordml" xmlns:w15="http://schemas.microsoft.com/office/word/2012/wordml" xmlns:w16cid="http://schemas.microsoft.com/office/word/2016/wordml/cid" xmlns:w16se="http://schemas.microsoft.com/office/word/2015/wordml/symex" mc:Ignorable="w14 w15 w16se w16cid">
+<w:styles xmlns:mc="http://schemas.openxmlformats.org/markup-compatibility/2006" xmlns:r="http://schemas.openxmlformats.org/officeDocument/2006/relationships" xmlns:w="http://schemas.openxmlformats.org/wordprocessingml/2006/main" xmlns:w14="http://schemas.microsoft.com/office/word/2010/wordml" xmlns:w15="http://schemas.microsoft.com/office/word/2012/wordml" xmlns:w16cex="http://schemas.microsoft.com/office/word/2018/wordml/cex" xmlns:w16cid="http://schemas.microsoft.com/office/word/2016/wordml/cid" xmlns:w16="http://schemas.microsoft.com/office/word/2018/wordml" xmlns:w16du="http://schemas.microsoft.com/office/word/2023/wordml/word16du" xmlns:w16sdtdh="http://schemas.microsoft.com/office/word/2020/wordml/sdtdatahash" xmlns:w16sdtfl="http://schemas.microsoft.com/office/word/2024/wordml/sdtformatlock" xmlns:w16se="http://schemas.microsoft.com/office/word/2015/wordml/symex" mc:Ignorable="w14 w15 w16se w16cid w16 w16cex w16sdtdh w16sdtfl w16du">
   <w:docDefaults>
     <w:rPrDefault>
       <w:rPr>
@@ -1707,7 +2364,7 @@
     </w:rPrDefault>
     <w:pPrDefault/>
   </w:docDefaults>
-  <w:latentStyles w:defLockedState="0" w:defUIPriority="99" w:defSemiHidden="0" w:defUnhideWhenUsed="0" w:defQFormat="0" w:count="375">
+  <w:latentStyles w:defLockedState="0" w:defUIPriority="99" w:defSemiHidden="0" w:defUnhideWhenUsed="0" w:defQFormat="0" w:count="376">
     <w:lsdException w:name="Normal" w:uiPriority="0" w:qFormat="1"/>
     <w:lsdException w:name="heading 1" w:uiPriority="9" w:qFormat="1"/>
     <w:lsdException w:name="heading 2" w:semiHidden="1" w:uiPriority="9" w:unhideWhenUsed="1" w:qFormat="1"/>
@@ -2083,6 +2740,7 @@
     <w:lsdException w:name="Smart Hyperlink" w:semiHidden="1" w:unhideWhenUsed="1"/>
     <w:lsdException w:name="Hashtag" w:semiHidden="1" w:unhideWhenUsed="1"/>
     <w:lsdException w:name="Unresolved Mention" w:semiHidden="1" w:unhideWhenUsed="1"/>
+    <w:lsdException w:name="Smart Link" w:semiHidden="1" w:unhideWhenUsed="1"/>
   </w:latentStyles>
   <w:style w:type="paragraph" w:default="1" w:styleId="a">
     <w:name w:val="Normal"/>
@@ -2095,7 +2753,6 @@
   <w:style w:type="character" w:default="1" w:styleId="a0">
     <w:name w:val="Default Paragraph Font"/>
     <w:uiPriority w:val="1"/>
-    <w:semiHidden/>
     <w:unhideWhenUsed/>
   </w:style>
   <w:style w:type="table" w:default="1" w:styleId="a1">
@@ -2477,15 +3134,16 @@
 </file>
 
 <file path=customXml/item1.xml><?xml version="1.0" encoding="utf-8"?>
-<?mso-contentType ?>
-<FormTemplates xmlns="http://schemas.microsoft.com/sharepoint/v3/contenttype/forms">
-  <Display>DocumentLibraryForm</Display>
-  <Edit>DocumentLibraryForm</Edit>
-  <New>DocumentLibraryForm</New>
-</FormTemplates>
+<b:Sources xmlns:b="http://schemas.openxmlformats.org/officeDocument/2006/bibliography" xmlns="http://schemas.openxmlformats.org/officeDocument/2006/bibliography" SelectedStyle="\APASixthEditionOfficeOnline.xsl" StyleName="APA" Version="6"/>
 </file>
 
 <file path=customXml/item2.xml><?xml version="1.0" encoding="utf-8"?>
+<p:properties xmlns:p="http://schemas.microsoft.com/office/2006/metadata/properties" xmlns:xsi="http://www.w3.org/2001/XMLSchema-instance" xmlns:pc="http://schemas.microsoft.com/office/infopath/2007/PartnerControls">
+  <documentManagement/>
+</p:properties>
+</file>
+
+<file path=customXml/item3.xml><?xml version="1.0" encoding="utf-8"?>
 <ct:contentTypeSchema xmlns:ct="http://schemas.microsoft.com/office/2006/metadata/contentType" xmlns:ma="http://schemas.microsoft.com/office/2006/metadata/properties/metaAttributes" ct:_="" ma:_="" ma:contentTypeName="ドキュメント" ma:contentTypeID="0x01010064F04BBC05E43348B229281C8DB49CB3" ma:contentTypeVersion="7" ma:contentTypeDescription="新しいドキュメントを作成します。" ma:contentTypeScope="" ma:versionID="8a92149e6d3850daf8555401d20cb74c">
   <xsd:schema xmlns:xsd="http://www.w3.org/2001/XMLSchema" xmlns:xs="http://www.w3.org/2001/XMLSchema" xmlns:p="http://schemas.microsoft.com/office/2006/metadata/properties" xmlns:ns2="c2163e42-7376-4b81-9cdd-503648001e83" targetNamespace="http://schemas.microsoft.com/office/2006/metadata/properties" ma:root="true" ma:fieldsID="987d4bd242e526f8d6f4b8aac36979be" ns2:_="">
     <xsd:import namespace="c2163e42-7376-4b81-9cdd-503648001e83"/>
@@ -2647,25 +3305,33 @@
 </ct:contentTypeSchema>
 </file>
 
-<file path=customXml/item3.xml><?xml version="1.0" encoding="utf-8"?>
-<p:properties xmlns:p="http://schemas.microsoft.com/office/2006/metadata/properties" xmlns:xsi="http://www.w3.org/2001/XMLSchema-instance" xmlns:pc="http://schemas.microsoft.com/office/infopath/2007/PartnerControls">
-  <documentManagement/>
-</p:properties>
-</file>
-
 <file path=customXml/item4.xml><?xml version="1.0" encoding="utf-8"?>
-<b:Sources xmlns:b="http://schemas.openxmlformats.org/officeDocument/2006/bibliography" xmlns="http://schemas.openxmlformats.org/officeDocument/2006/bibliography" SelectedStyle="\APASixthEditionOfficeOnline.xsl" StyleName="APA" Version="6"/>
+<?mso-contentType ?>
+<FormTemplates xmlns="http://schemas.microsoft.com/sharepoint/v3/contenttype/forms">
+  <Display>DocumentLibraryForm</Display>
+  <Edit>DocumentLibraryForm</Edit>
+  <New>DocumentLibraryForm</New>
+</FormTemplates>
 </file>
 
 <file path=customXml/itemProps1.xml><?xml version="1.0" encoding="utf-8"?>
-<ds:datastoreItem xmlns:ds="http://schemas.openxmlformats.org/officeDocument/2006/customXml" ds:itemID="{95B11CA6-D564-4E97-97BD-84DAFDF74FF2}">
+<ds:datastoreItem xmlns:ds="http://schemas.openxmlformats.org/officeDocument/2006/customXml" ds:itemID="{CB4AD2EB-7500-4825-8E0F-7FF33F5823C7}">
   <ds:schemaRefs>
-    <ds:schemaRef ds:uri="http://schemas.microsoft.com/sharepoint/v3/contenttype/forms"/>
+    <ds:schemaRef ds:uri="http://schemas.openxmlformats.org/officeDocument/2006/bibliography"/>
   </ds:schemaRefs>
 </ds:datastoreItem>
 </file>
 
 <file path=customXml/itemProps2.xml><?xml version="1.0" encoding="utf-8"?>
+<ds:datastoreItem xmlns:ds="http://schemas.openxmlformats.org/officeDocument/2006/customXml" ds:itemID="{7BB4ACB2-182C-4372-A670-B52A39F4D93F}">
+  <ds:schemaRefs>
+    <ds:schemaRef ds:uri="http://schemas.microsoft.com/office/2006/metadata/properties"/>
+    <ds:schemaRef ds:uri="http://schemas.microsoft.com/office/infopath/2007/PartnerControls"/>
+  </ds:schemaRefs>
+</ds:datastoreItem>
+</file>
+
+<file path=customXml/itemProps3.xml><?xml version="1.0" encoding="utf-8"?>
 <ds:datastoreItem xmlns:ds="http://schemas.openxmlformats.org/officeDocument/2006/customXml" ds:itemID="{DF0A9D6F-E5A0-46EB-852D-E3F8D716D079}">
   <ds:schemaRefs>
     <ds:schemaRef ds:uri="http://schemas.microsoft.com/office/2006/metadata/contentType"/>
@@ -2683,19 +3349,10 @@
 </ds:datastoreItem>
 </file>
 
-<file path=customXml/itemProps3.xml><?xml version="1.0" encoding="utf-8"?>
-<ds:datastoreItem xmlns:ds="http://schemas.openxmlformats.org/officeDocument/2006/customXml" ds:itemID="{7BB4ACB2-182C-4372-A670-B52A39F4D93F}">
+<file path=customXml/itemProps4.xml><?xml version="1.0" encoding="utf-8"?>
+<ds:datastoreItem xmlns:ds="http://schemas.openxmlformats.org/officeDocument/2006/customXml" ds:itemID="{95B11CA6-D564-4E97-97BD-84DAFDF74FF2}">
   <ds:schemaRefs>
-    <ds:schemaRef ds:uri="http://schemas.microsoft.com/office/2006/metadata/properties"/>
-    <ds:schemaRef ds:uri="http://schemas.microsoft.com/office/infopath/2007/PartnerControls"/>
-  </ds:schemaRefs>
-</ds:datastoreItem>
-</file>
-
-<file path=customXml/itemProps4.xml><?xml version="1.0" encoding="utf-8"?>
-<ds:datastoreItem xmlns:ds="http://schemas.openxmlformats.org/officeDocument/2006/customXml" ds:itemID="{CB4AD2EB-7500-4825-8E0F-7FF33F5823C7}">
-  <ds:schemaRefs>
-    <ds:schemaRef ds:uri="http://schemas.openxmlformats.org/officeDocument/2006/bibliography"/>
+    <ds:schemaRef ds:uri="http://schemas.microsoft.com/sharepoint/v3/contenttype/forms"/>
   </ds:schemaRefs>
 </ds:datastoreItem>
 </file>